--- a/game_reviews/translations/juicy-reels (Version 1).docx
+++ b/game_reviews/translations/juicy-reels (Version 1).docx
@@ -7,7 +7,7 @@
         <w:pStyle w:val="Heading1"/>
       </w:pPr>
       <w:r>
-        <w:t>Play Juicy Reels for Free - Exciting Bonus Features</w:t>
+        <w:t>Play Juicy Reels for Free - Exciting Bonus Features and Simple Gameplay</w:t>
       </w:r>
     </w:p>
     <w:p>
@@ -258,7 +258,7 @@
       </w:pPr>
       <w:r/>
       <w:r>
-        <w:t>Intuitive user interface and controls</w:t>
+        <w:t>Fantastic bonus features</w:t>
       </w:r>
     </w:p>
     <w:p>
@@ -269,7 +269,7 @@
       </w:pPr>
       <w:r/>
       <w:r>
-        <w:t>Suitable for both high rollers and beginners</w:t>
+        <w:t>Simple rules and user interface</w:t>
       </w:r>
     </w:p>
     <w:p>
@@ -280,7 +280,7 @@
       </w:pPr>
       <w:r/>
       <w:r>
-        <w:t>Interesting bonus features</w:t>
+        <w:t>Wide appeal to different player levels</w:t>
       </w:r>
     </w:p>
     <w:p>
@@ -291,7 +291,7 @@
       </w:pPr>
       <w:r/>
       <w:r>
-        <w:t>Appealing retro icons</w:t>
+        <w:t>Variety of fruit symbols and fixed paylines</w:t>
       </w:r>
     </w:p>
     <w:p>
@@ -310,7 +310,7 @@
       </w:pPr>
       <w:r/>
       <w:r>
-        <w:t>Limited selection of Symbols</w:t>
+        <w:t>Limited number of paylines (20)</w:t>
       </w:r>
     </w:p>
     <w:p>
@@ -321,7 +321,7 @@
       </w:pPr>
       <w:r/>
       <w:r>
-        <w:t>Only 20 fixed paylines</w:t>
+        <w:t>No progressive jackpot feature</w:t>
       </w:r>
     </w:p>
     <w:p>
@@ -330,7 +330,7 @@
         <w:rPr>
           <w:b/>
         </w:rPr>
-        <w:t>Play Juicy Reels for Free - Exciting Bonus Features</w:t>
+        <w:t>Play Juicy Reels for Free - Exciting Bonus Features and Simple Gameplay</w:t>
       </w:r>
     </w:p>
     <w:p>
@@ -339,7 +339,7 @@
         <w:rPr>
           <w:i/>
         </w:rPr>
-        <w:t>Discover Juicy Reels - a 6-reel 20-payline slot game with Wilds, Scatters and Free Spins. Suitable for all levels. Play free and experience unique features.</w:t>
+        <w:t>Experience the thrill of Juicy Reels with its fantastic bonus features and simple gameplay. Play for free now!</w:t>
       </w:r>
     </w:p>
     <w:sectPr>
